--- a/Semana3.docx
+++ b/Semana3.docx
@@ -1015,27 +1015,7 @@
           <w:sz w:val="24"/>
           <w:szCs w:val="20"/>
         </w:rPr>
-        <w:t xml:space="preserve">El presente informe tiene como objetivo explorar y comprender la arquitectura del sistema operativo Android, enfocándose en la creación de un mapa conceptual que organice y relacione sus componentes principales. Android es uno de los sistemas operativos más utilizados en dispositivos móviles, y su estructura interna es fundamental para el desarrollo de aplicaciones eficientes y seguras. A lo largo de esta actividad, se utilizará la herramienta CMAP Tools para visualizar la relación entre los diferentes elementos que conforman Android, con especial atención al NDK (Native </w:t>
-      </w:r>
-      <w:proofErr w:type="spellStart"/>
-      <w:r>
-        <w:rPr>
-          <w:rFonts w:ascii="Arial" w:hAnsi="Arial" w:cs="Arial"/>
-          <w:color w:val="575757"/>
-          <w:sz w:val="24"/>
-          <w:szCs w:val="20"/>
-        </w:rPr>
-        <w:t>Development</w:t>
-      </w:r>
-      <w:proofErr w:type="spellEnd"/>
-      <w:r>
-        <w:rPr>
-          <w:rFonts w:ascii="Arial" w:hAnsi="Arial" w:cs="Arial"/>
-          <w:color w:val="575757"/>
-          <w:sz w:val="24"/>
-          <w:szCs w:val="20"/>
-        </w:rPr>
-        <w:t xml:space="preserve"> Kit), que permite el desarrollo de aplicaciones nativas. Este documento busca no solo describir los componentes clave de Android, sino también proporcionar una visión clara y estructurada que facilite su comprensión y aplicación en el ámbito del desarrollo de software.</w:t>
+        <w:t>El presente informe tiene como objetivo explorar y comprender la arquitectura del sistema operativo Android, enfocándose en la creación de un mapa conceptual que organice y relacione sus componentes principales. Android es uno de los sistemas operativos más utilizados en dispositivos móviles, y su estructura interna es fundamental para el desarrollo de aplicaciones eficientes y seguras. A lo largo de esta actividad, se utilizará la herramienta CMAP Tools para visualizar la relación entre los diferentes elementos que conforman Android, con especial atención al NDK (Native Development Kit), que permite el desarrollo de aplicaciones nativas. Este documento busca no solo describir los componentes clave de Android, sino también proporcionar una visión clara y estructurada que facilite su comprensión y aplicación en el ámbito del desarrollo de software.</w:t>
       </w:r>
     </w:p>
     <w:p>
@@ -1921,7 +1901,91 @@
       </w:r>
     </w:p>
     <w:p/>
-    <w:p/>
+    <w:p>
+      <w:r>
+        <w:rPr>
+          <w:noProof/>
+        </w:rPr>
+        <w:drawing>
+          <wp:inline distT="0" distB="0" distL="0" distR="0" wp14:anchorId="2027E0E8" wp14:editId="0B56ADF0">
+            <wp:extent cx="5940425" cy="3195955"/>
+            <wp:effectExtent l="0" t="0" r="3175" b="4445"/>
+            <wp:docPr id="800158381" name="Imagen 1" descr="Texto&#10;&#10;Descripción generada automáticamente"/>
+            <wp:cNvGraphicFramePr>
+              <a:graphicFrameLocks xmlns:a="http://schemas.openxmlformats.org/drawingml/2006/main" noChangeAspect="1"/>
+            </wp:cNvGraphicFramePr>
+            <a:graphic xmlns:a="http://schemas.openxmlformats.org/drawingml/2006/main">
+              <a:graphicData uri="http://schemas.openxmlformats.org/drawingml/2006/picture">
+                <pic:pic xmlns:pic="http://schemas.openxmlformats.org/drawingml/2006/picture">
+                  <pic:nvPicPr>
+                    <pic:cNvPr id="800158381" name="Imagen 1" descr="Texto&#10;&#10;Descripción generada automáticamente"/>
+                    <pic:cNvPicPr/>
+                  </pic:nvPicPr>
+                  <pic:blipFill>
+                    <a:blip r:embed="rId19"/>
+                    <a:stretch>
+                      <a:fillRect/>
+                    </a:stretch>
+                  </pic:blipFill>
+                  <pic:spPr>
+                    <a:xfrm>
+                      <a:off x="0" y="0"/>
+                      <a:ext cx="5940425" cy="3195955"/>
+                    </a:xfrm>
+                    <a:prstGeom prst="rect">
+                      <a:avLst/>
+                    </a:prstGeom>
+                  </pic:spPr>
+                </pic:pic>
+              </a:graphicData>
+            </a:graphic>
+          </wp:inline>
+        </w:drawing>
+      </w:r>
+    </w:p>
+    <w:p/>
+    <w:p>
+      <w:r>
+        <w:rPr>
+          <w:noProof/>
+        </w:rPr>
+        <w:drawing>
+          <wp:inline distT="0" distB="0" distL="0" distR="0" wp14:anchorId="46FDEFAB" wp14:editId="5711A156">
+            <wp:extent cx="5940425" cy="2798445"/>
+            <wp:effectExtent l="0" t="0" r="3175" b="1905"/>
+            <wp:docPr id="1897061412" name="Imagen 1" descr="Interfaz de usuario gráfica, Texto, Aplicación, Correo electrónico, Sitio web&#10;&#10;Descripción generada automáticamente"/>
+            <wp:cNvGraphicFramePr>
+              <a:graphicFrameLocks xmlns:a="http://schemas.openxmlformats.org/drawingml/2006/main" noChangeAspect="1"/>
+            </wp:cNvGraphicFramePr>
+            <a:graphic xmlns:a="http://schemas.openxmlformats.org/drawingml/2006/main">
+              <a:graphicData uri="http://schemas.openxmlformats.org/drawingml/2006/picture">
+                <pic:pic xmlns:pic="http://schemas.openxmlformats.org/drawingml/2006/picture">
+                  <pic:nvPicPr>
+                    <pic:cNvPr id="1897061412" name="Imagen 1" descr="Interfaz de usuario gráfica, Texto, Aplicación, Correo electrónico, Sitio web&#10;&#10;Descripción generada automáticamente"/>
+                    <pic:cNvPicPr/>
+                  </pic:nvPicPr>
+                  <pic:blipFill>
+                    <a:blip r:embed="rId20"/>
+                    <a:stretch>
+                      <a:fillRect/>
+                    </a:stretch>
+                  </pic:blipFill>
+                  <pic:spPr>
+                    <a:xfrm>
+                      <a:off x="0" y="0"/>
+                      <a:ext cx="5940425" cy="2798445"/>
+                    </a:xfrm>
+                    <a:prstGeom prst="rect">
+                      <a:avLst/>
+                    </a:prstGeom>
+                  </pic:spPr>
+                </pic:pic>
+              </a:graphicData>
+            </a:graphic>
+          </wp:inline>
+        </w:drawing>
+      </w:r>
+    </w:p>
     <w:p/>
     <w:p>
       <w:pPr>
@@ -1999,7 +2063,17 @@
           <w:sz w:val="24"/>
           <w:szCs w:val="20"/>
         </w:rPr>
-        <w:t>ha permitido un entendimiento más profundo de la arquitectura del sistema operativo Android y sus componentes esenciales. La creación del mapa conceptual ha sido una herramienta eficaz para organizar y sintetizar la información, facilitando la visualización de cómo cada elemento interactúa dentro del sistema. Este ejercicio no solo enriquece el conocimiento teórico, sino que también proporciona habilidades prácticas que son fundamentales en el desarrollo de aplicaciones móviles. En el ámbito académico, el manejo adecuado de estos conceptos es crucial para avanzar en estudios relacionados con la programación y el desarrollo de software. A nivel profesional, comprender la estructura interna de Android es indispensable para quienes desean trabajar en el desarrollo de aplicaciones que maximicen el rendimiento y la eficiencia en dispositivos móviles.</w:t>
+        <w:t xml:space="preserve">ha permitido un entendimiento más profundo de la arquitectura del sistema operativo Android y sus componentes esenciales. La creación </w:t>
+      </w:r>
+      <w:r>
+        <w:rPr>
+          <w:rFonts w:ascii="Arial" w:hAnsi="Arial" w:cs="Arial"/>
+          <w:color w:val="575757"/>
+          <w:sz w:val="24"/>
+          <w:szCs w:val="20"/>
+        </w:rPr>
+        <w:lastRenderedPageBreak/>
+        <w:t>del mapa conceptual ha sido una herramienta eficaz para organizar y sintetizar la información, facilitando la visualización de cómo cada elemento interactúa dentro del sistema. Este ejercicio no solo enriquece el conocimiento teórico, sino que también proporciona habilidades prácticas que son fundamentales en el desarrollo de aplicaciones móviles. En el ámbito académico, el manejo adecuado de estos conceptos es crucial para avanzar en estudios relacionados con la programación y el desarrollo de software. A nivel profesional, comprender la estructura interna de Android es indispensable para quienes desean trabajar en el desarrollo de aplicaciones que maximicen el rendimiento y la eficiencia en dispositivos móviles.</w:t>
       </w:r>
     </w:p>
     <w:p>
@@ -2207,47 +2281,8 @@
           <w:sz w:val="24"/>
           <w:szCs w:val="20"/>
         </w:rPr>
-        <w:t xml:space="preserve">Android </w:t>
-      </w:r>
-      <w:proofErr w:type="spellStart"/>
-      <w:r>
-        <w:rPr>
-          <w:rFonts w:ascii="Arial" w:hAnsi="Arial" w:cs="Arial"/>
-          <w:color w:val="575757"/>
-          <w:sz w:val="24"/>
-          <w:szCs w:val="20"/>
-        </w:rPr>
-        <w:t>Developers</w:t>
-      </w:r>
-      <w:proofErr w:type="spellEnd"/>
-      <w:r>
-        <w:rPr>
-          <w:rFonts w:ascii="Arial" w:hAnsi="Arial" w:cs="Arial"/>
-          <w:color w:val="575757"/>
-          <w:sz w:val="24"/>
-          <w:szCs w:val="20"/>
-        </w:rPr>
-        <w:t>. (</w:t>
-      </w:r>
-      <w:proofErr w:type="spellStart"/>
-      <w:r>
-        <w:rPr>
-          <w:rFonts w:ascii="Arial" w:hAnsi="Arial" w:cs="Arial"/>
-          <w:color w:val="575757"/>
-          <w:sz w:val="24"/>
-          <w:szCs w:val="20"/>
-        </w:rPr>
-        <w:t>n.d</w:t>
-      </w:r>
-      <w:proofErr w:type="spellEnd"/>
-      <w:r>
-        <w:rPr>
-          <w:rFonts w:ascii="Arial" w:hAnsi="Arial" w:cs="Arial"/>
-          <w:color w:val="575757"/>
-          <w:sz w:val="24"/>
-          <w:szCs w:val="20"/>
-        </w:rPr>
-        <w:t xml:space="preserve">.). </w:t>
+        <w:lastRenderedPageBreak/>
+        <w:t xml:space="preserve">Android Developers. (n.d.). </w:t>
       </w:r>
       <w:r>
         <w:rPr>
@@ -2279,7 +2314,7 @@
         </w:rPr>
         <w:t xml:space="preserve">Retrieved from </w:t>
       </w:r>
-      <w:hyperlink r:id="rId19" w:tgtFrame="_new" w:history="1">
+      <w:hyperlink r:id="rId21" w:tgtFrame="_new" w:history="1">
         <w:r>
           <w:rPr>
             <w:rStyle w:val="Hipervnculo"/>
@@ -2313,7 +2348,6 @@
         </w:rPr>
         <w:t xml:space="preserve">Institute for Human and Machine Cognition (IHMC). (n.d.). </w:t>
       </w:r>
-      <w:proofErr w:type="spellStart"/>
       <w:r>
         <w:rPr>
           <w:rFonts w:ascii="Arial" w:hAnsi="Arial" w:cs="Arial"/>
@@ -2326,7 +2360,6 @@
         </w:rPr>
         <w:t>CmapTools</w:t>
       </w:r>
-      <w:proofErr w:type="spellEnd"/>
       <w:r>
         <w:rPr>
           <w:rFonts w:ascii="Arial" w:hAnsi="Arial" w:cs="Arial"/>
@@ -2337,7 +2370,7 @@
         </w:rPr>
         <w:t xml:space="preserve">. Retrieved from </w:t>
       </w:r>
-      <w:hyperlink r:id="rId20" w:tgtFrame="_new" w:history="1">
+      <w:hyperlink r:id="rId22" w:tgtFrame="_new" w:history="1">
         <w:r>
           <w:rPr>
             <w:rStyle w:val="Hipervnculo"/>
@@ -2384,8 +2417,8 @@
       </w:pPr>
     </w:p>
     <w:sectPr>
-      <w:footerReference w:type="even" r:id="rId21"/>
-      <w:footerReference w:type="default" r:id="rId22"/>
+      <w:footerReference w:type="even" r:id="rId23"/>
+      <w:footerReference w:type="default" r:id="rId24"/>
       <w:pgSz w:w="12240" w:h="15840"/>
       <w:pgMar w:top="1134" w:right="1467" w:bottom="1276" w:left="1418" w:header="708" w:footer="708" w:gutter="0"/>
       <w:cols w:space="708"/>

--- a/Semana3.docx
+++ b/Semana3.docx
@@ -587,7 +587,7 @@
             </w:rPr>
             <w:fldChar w:fldCharType="separate"/>
           </w:r>
-          <w:hyperlink w:anchor="_Toc175670908" w:history="1">
+          <w:hyperlink w:anchor="_Toc176286007" w:history="1">
             <w:r>
               <w:rPr>
                 <w:rStyle w:val="Hipervnculo"/>
@@ -615,7 +615,7 @@
                 <w:noProof/>
                 <w:webHidden/>
               </w:rPr>
-              <w:instrText xml:space="preserve"> PAGEREF _Toc175670908 \h </w:instrText>
+              <w:instrText xml:space="preserve"> PAGEREF _Toc176286007 \h </w:instrText>
             </w:r>
             <w:r>
               <w:rPr>
@@ -664,14 +664,14 @@
               <w14:ligatures w14:val="standardContextual"/>
             </w:rPr>
           </w:pPr>
-          <w:hyperlink w:anchor="_Toc175670909" w:history="1">
+          <w:hyperlink w:anchor="_Toc176286008" w:history="1">
             <w:r>
               <w:rPr>
                 <w:rStyle w:val="Hipervnculo"/>
                 <w:rFonts w:ascii="Arial" w:hAnsi="Arial" w:cs="Arial"/>
                 <w:noProof/>
               </w:rPr>
-              <w:t>Desarrollo</w:t>
+              <w:t>Instalación JAVA 8</w:t>
             </w:r>
             <w:r>
               <w:rPr>
@@ -692,7 +692,7 @@
                 <w:noProof/>
                 <w:webHidden/>
               </w:rPr>
-              <w:instrText xml:space="preserve"> PAGEREF _Toc175670909 \h </w:instrText>
+              <w:instrText xml:space="preserve"> PAGEREF _Toc176286008 \h </w:instrText>
             </w:r>
             <w:r>
               <w:rPr>
@@ -741,14 +741,14 @@
               <w14:ligatures w14:val="standardContextual"/>
             </w:rPr>
           </w:pPr>
-          <w:hyperlink w:anchor="_Toc175670910" w:history="1">
+          <w:hyperlink w:anchor="_Toc176286009" w:history="1">
             <w:r>
               <w:rPr>
                 <w:rStyle w:val="Hipervnculo"/>
                 <w:rFonts w:ascii="Arial" w:hAnsi="Arial" w:cs="Arial"/>
                 <w:noProof/>
               </w:rPr>
-              <w:t>Conclusión</w:t>
+              <w:t>Código fuente</w:t>
             </w:r>
             <w:r>
               <w:rPr>
@@ -769,7 +769,7 @@
                 <w:noProof/>
                 <w:webHidden/>
               </w:rPr>
-              <w:instrText xml:space="preserve"> PAGEREF _Toc175670910 \h </w:instrText>
+              <w:instrText xml:space="preserve"> PAGEREF _Toc176286009 \h </w:instrText>
             </w:r>
             <w:r>
               <w:rPr>
@@ -789,7 +789,7 @@
                 <w:noProof/>
                 <w:webHidden/>
               </w:rPr>
-              <w:t>7</w:t>
+              <w:t>5</w:t>
             </w:r>
             <w:r>
               <w:rPr>
@@ -818,14 +818,14 @@
               <w14:ligatures w14:val="standardContextual"/>
             </w:rPr>
           </w:pPr>
-          <w:hyperlink w:anchor="_Toc175670911" w:history="1">
+          <w:hyperlink w:anchor="_Toc176286010" w:history="1">
             <w:r>
               <w:rPr>
                 <w:rStyle w:val="Hipervnculo"/>
                 <w:rFonts w:ascii="Arial" w:hAnsi="Arial" w:cs="Arial"/>
                 <w:noProof/>
               </w:rPr>
-              <w:t>Bibliografía</w:t>
+              <w:t>Compilación</w:t>
             </w:r>
             <w:r>
               <w:rPr>
@@ -846,7 +846,7 @@
                 <w:noProof/>
                 <w:webHidden/>
               </w:rPr>
-              <w:instrText xml:space="preserve"> PAGEREF _Toc175670911 \h </w:instrText>
+              <w:instrText xml:space="preserve"> PAGEREF _Toc176286010 \h </w:instrText>
             </w:r>
             <w:r>
               <w:rPr>
@@ -866,7 +866,469 @@
                 <w:noProof/>
                 <w:webHidden/>
               </w:rPr>
+              <w:t>5</w:t>
+            </w:r>
+            <w:r>
+              <w:rPr>
+                <w:noProof/>
+                <w:webHidden/>
+              </w:rPr>
+              <w:fldChar w:fldCharType="end"/>
+            </w:r>
+          </w:hyperlink>
+        </w:p>
+        <w:p>
+          <w:pPr>
+            <w:pStyle w:val="TDC1"/>
+            <w:tabs>
+              <w:tab w:val="right" w:leader="dot" w:pos="9345"/>
+            </w:tabs>
+            <w:rPr>
+              <w:rFonts w:eastAsiaTheme="minorEastAsia" w:cstheme="minorBidi"/>
+              <w:b w:val="0"/>
+              <w:bCs w:val="0"/>
+              <w:i w:val="0"/>
+              <w:iCs w:val="0"/>
+              <w:noProof/>
+              <w:kern w:val="2"/>
+              <w:lang w:eastAsia="es-CL"/>
+              <w14:ligatures w14:val="standardContextual"/>
+            </w:rPr>
+          </w:pPr>
+          <w:hyperlink w:anchor="_Toc176286011" w:history="1">
+            <w:r>
+              <w:rPr>
+                <w:rStyle w:val="Hipervnculo"/>
+                <w:rFonts w:ascii="Arial" w:hAnsi="Arial" w:cs="Arial"/>
+                <w:noProof/>
+              </w:rPr>
+              <w:t>Documentación cada línea de código</w:t>
+            </w:r>
+            <w:r>
+              <w:rPr>
+                <w:noProof/>
+                <w:webHidden/>
+              </w:rPr>
+              <w:tab/>
+            </w:r>
+            <w:r>
+              <w:rPr>
+                <w:noProof/>
+                <w:webHidden/>
+              </w:rPr>
+              <w:fldChar w:fldCharType="begin"/>
+            </w:r>
+            <w:r>
+              <w:rPr>
+                <w:noProof/>
+                <w:webHidden/>
+              </w:rPr>
+              <w:instrText xml:space="preserve"> PAGEREF _Toc176286011 \h </w:instrText>
+            </w:r>
+            <w:r>
+              <w:rPr>
+                <w:noProof/>
+                <w:webHidden/>
+              </w:rPr>
+            </w:r>
+            <w:r>
+              <w:rPr>
+                <w:noProof/>
+                <w:webHidden/>
+              </w:rPr>
+              <w:fldChar w:fldCharType="separate"/>
+            </w:r>
+            <w:r>
+              <w:rPr>
+                <w:noProof/>
+                <w:webHidden/>
+              </w:rPr>
+              <w:t>6</w:t>
+            </w:r>
+            <w:r>
+              <w:rPr>
+                <w:noProof/>
+                <w:webHidden/>
+              </w:rPr>
+              <w:fldChar w:fldCharType="end"/>
+            </w:r>
+          </w:hyperlink>
+        </w:p>
+        <w:p>
+          <w:pPr>
+            <w:pStyle w:val="TDC1"/>
+            <w:tabs>
+              <w:tab w:val="right" w:leader="dot" w:pos="9345"/>
+            </w:tabs>
+            <w:rPr>
+              <w:rFonts w:eastAsiaTheme="minorEastAsia" w:cstheme="minorBidi"/>
+              <w:b w:val="0"/>
+              <w:bCs w:val="0"/>
+              <w:i w:val="0"/>
+              <w:iCs w:val="0"/>
+              <w:noProof/>
+              <w:kern w:val="2"/>
+              <w:lang w:eastAsia="es-CL"/>
+              <w14:ligatures w14:val="standardContextual"/>
+            </w:rPr>
+          </w:pPr>
+          <w:hyperlink w:anchor="_Toc176286012" w:history="1">
+            <w:r>
+              <w:rPr>
+                <w:rStyle w:val="Hipervnculo"/>
+                <w:rFonts w:ascii="Arial" w:hAnsi="Arial" w:cs="Arial"/>
+                <w:noProof/>
+              </w:rPr>
+              <w:t>Documentación de Historias de Usuario:</w:t>
+            </w:r>
+            <w:r>
+              <w:rPr>
+                <w:noProof/>
+                <w:webHidden/>
+              </w:rPr>
+              <w:tab/>
+            </w:r>
+            <w:r>
+              <w:rPr>
+                <w:noProof/>
+                <w:webHidden/>
+              </w:rPr>
+              <w:fldChar w:fldCharType="begin"/>
+            </w:r>
+            <w:r>
+              <w:rPr>
+                <w:noProof/>
+                <w:webHidden/>
+              </w:rPr>
+              <w:instrText xml:space="preserve"> PAGEREF _Toc176286012 \h </w:instrText>
+            </w:r>
+            <w:r>
+              <w:rPr>
+                <w:noProof/>
+                <w:webHidden/>
+              </w:rPr>
+            </w:r>
+            <w:r>
+              <w:rPr>
+                <w:noProof/>
+                <w:webHidden/>
+              </w:rPr>
+              <w:fldChar w:fldCharType="separate"/>
+            </w:r>
+            <w:r>
+              <w:rPr>
+                <w:noProof/>
+                <w:webHidden/>
+              </w:rPr>
+              <w:t>6</w:t>
+            </w:r>
+            <w:r>
+              <w:rPr>
+                <w:noProof/>
+                <w:webHidden/>
+              </w:rPr>
+              <w:fldChar w:fldCharType="end"/>
+            </w:r>
+          </w:hyperlink>
+        </w:p>
+        <w:p>
+          <w:pPr>
+            <w:pStyle w:val="TDC1"/>
+            <w:tabs>
+              <w:tab w:val="right" w:leader="dot" w:pos="9345"/>
+            </w:tabs>
+            <w:rPr>
+              <w:rFonts w:eastAsiaTheme="minorEastAsia" w:cstheme="minorBidi"/>
+              <w:b w:val="0"/>
+              <w:bCs w:val="0"/>
+              <w:i w:val="0"/>
+              <w:iCs w:val="0"/>
+              <w:noProof/>
+              <w:kern w:val="2"/>
+              <w:lang w:eastAsia="es-CL"/>
+              <w14:ligatures w14:val="standardContextual"/>
+            </w:rPr>
+          </w:pPr>
+          <w:hyperlink w:anchor="_Toc176286013" w:history="1">
+            <w:r>
+              <w:rPr>
+                <w:rStyle w:val="Hipervnculo"/>
+                <w:rFonts w:ascii="Arial" w:hAnsi="Arial" w:cs="Arial"/>
+                <w:noProof/>
+              </w:rPr>
+              <w:t>Creación de Usuario GITHUB:</w:t>
+            </w:r>
+            <w:r>
+              <w:rPr>
+                <w:noProof/>
+                <w:webHidden/>
+              </w:rPr>
+              <w:tab/>
+            </w:r>
+            <w:r>
+              <w:rPr>
+                <w:noProof/>
+                <w:webHidden/>
+              </w:rPr>
+              <w:fldChar w:fldCharType="begin"/>
+            </w:r>
+            <w:r>
+              <w:rPr>
+                <w:noProof/>
+                <w:webHidden/>
+              </w:rPr>
+              <w:instrText xml:space="preserve"> PAGEREF _Toc176286013 \h </w:instrText>
+            </w:r>
+            <w:r>
+              <w:rPr>
+                <w:noProof/>
+                <w:webHidden/>
+              </w:rPr>
+            </w:r>
+            <w:r>
+              <w:rPr>
+                <w:noProof/>
+                <w:webHidden/>
+              </w:rPr>
+              <w:fldChar w:fldCharType="separate"/>
+            </w:r>
+            <w:r>
+              <w:rPr>
+                <w:noProof/>
+                <w:webHidden/>
+              </w:rPr>
+              <w:t>6</w:t>
+            </w:r>
+            <w:r>
+              <w:rPr>
+                <w:noProof/>
+                <w:webHidden/>
+              </w:rPr>
+              <w:fldChar w:fldCharType="end"/>
+            </w:r>
+          </w:hyperlink>
+        </w:p>
+        <w:p>
+          <w:pPr>
+            <w:pStyle w:val="TDC1"/>
+            <w:tabs>
+              <w:tab w:val="right" w:leader="dot" w:pos="9345"/>
+            </w:tabs>
+            <w:rPr>
+              <w:rFonts w:eastAsiaTheme="minorEastAsia" w:cstheme="minorBidi"/>
+              <w:b w:val="0"/>
+              <w:bCs w:val="0"/>
+              <w:i w:val="0"/>
+              <w:iCs w:val="0"/>
+              <w:noProof/>
+              <w:kern w:val="2"/>
+              <w:lang w:eastAsia="es-CL"/>
+              <w14:ligatures w14:val="standardContextual"/>
+            </w:rPr>
+          </w:pPr>
+          <w:hyperlink w:anchor="_Toc176286014" w:history="1">
+            <w:r>
+              <w:rPr>
+                <w:rStyle w:val="Hipervnculo"/>
+                <w:rFonts w:ascii="Arial" w:hAnsi="Arial" w:cs="Arial"/>
+                <w:noProof/>
+              </w:rPr>
+              <w:t>CRONOGRAMA</w:t>
+            </w:r>
+            <w:r>
+              <w:rPr>
+                <w:noProof/>
+                <w:webHidden/>
+              </w:rPr>
+              <w:tab/>
+            </w:r>
+            <w:r>
+              <w:rPr>
+                <w:noProof/>
+                <w:webHidden/>
+              </w:rPr>
+              <w:fldChar w:fldCharType="begin"/>
+            </w:r>
+            <w:r>
+              <w:rPr>
+                <w:noProof/>
+                <w:webHidden/>
+              </w:rPr>
+              <w:instrText xml:space="preserve"> PAGEREF _Toc176286014 \h </w:instrText>
+            </w:r>
+            <w:r>
+              <w:rPr>
+                <w:noProof/>
+                <w:webHidden/>
+              </w:rPr>
+            </w:r>
+            <w:r>
+              <w:rPr>
+                <w:noProof/>
+                <w:webHidden/>
+              </w:rPr>
+              <w:fldChar w:fldCharType="separate"/>
+            </w:r>
+            <w:r>
+              <w:rPr>
+                <w:noProof/>
+                <w:webHidden/>
+              </w:rPr>
+              <w:t>7</w:t>
+            </w:r>
+            <w:r>
+              <w:rPr>
+                <w:noProof/>
+                <w:webHidden/>
+              </w:rPr>
+              <w:fldChar w:fldCharType="end"/>
+            </w:r>
+          </w:hyperlink>
+        </w:p>
+        <w:p>
+          <w:pPr>
+            <w:pStyle w:val="TDC1"/>
+            <w:tabs>
+              <w:tab w:val="right" w:leader="dot" w:pos="9345"/>
+            </w:tabs>
+            <w:rPr>
+              <w:rFonts w:eastAsiaTheme="minorEastAsia" w:cstheme="minorBidi"/>
+              <w:b w:val="0"/>
+              <w:bCs w:val="0"/>
+              <w:i w:val="0"/>
+              <w:iCs w:val="0"/>
+              <w:noProof/>
+              <w:kern w:val="2"/>
+              <w:lang w:eastAsia="es-CL"/>
+              <w14:ligatures w14:val="standardContextual"/>
+            </w:rPr>
+          </w:pPr>
+          <w:hyperlink w:anchor="_Toc176286015" w:history="1">
+            <w:r>
+              <w:rPr>
+                <w:rStyle w:val="Hipervnculo"/>
+                <w:rFonts w:ascii="Arial" w:hAnsi="Arial" w:cs="Arial"/>
+                <w:noProof/>
+              </w:rPr>
+              <w:t>Subir los archivos al repositorio GITHUB</w:t>
+            </w:r>
+            <w:r>
+              <w:rPr>
+                <w:noProof/>
+                <w:webHidden/>
+              </w:rPr>
+              <w:tab/>
+            </w:r>
+            <w:r>
+              <w:rPr>
+                <w:noProof/>
+                <w:webHidden/>
+              </w:rPr>
+              <w:fldChar w:fldCharType="begin"/>
+            </w:r>
+            <w:r>
+              <w:rPr>
+                <w:noProof/>
+                <w:webHidden/>
+              </w:rPr>
+              <w:instrText xml:space="preserve"> PAGEREF _Toc176286015 \h </w:instrText>
+            </w:r>
+            <w:r>
+              <w:rPr>
+                <w:noProof/>
+                <w:webHidden/>
+              </w:rPr>
+            </w:r>
+            <w:r>
+              <w:rPr>
+                <w:noProof/>
+                <w:webHidden/>
+              </w:rPr>
+              <w:fldChar w:fldCharType="separate"/>
+            </w:r>
+            <w:r>
+              <w:rPr>
+                <w:noProof/>
+                <w:webHidden/>
+              </w:rPr>
               <w:t>8</w:t>
+            </w:r>
+            <w:r>
+              <w:rPr>
+                <w:noProof/>
+                <w:webHidden/>
+              </w:rPr>
+              <w:fldChar w:fldCharType="end"/>
+            </w:r>
+          </w:hyperlink>
+        </w:p>
+        <w:p>
+          <w:pPr>
+            <w:pStyle w:val="TDC1"/>
+            <w:tabs>
+              <w:tab w:val="right" w:leader="dot" w:pos="9345"/>
+            </w:tabs>
+            <w:rPr>
+              <w:rFonts w:eastAsiaTheme="minorEastAsia" w:cstheme="minorBidi"/>
+              <w:b w:val="0"/>
+              <w:bCs w:val="0"/>
+              <w:i w:val="0"/>
+              <w:iCs w:val="0"/>
+              <w:noProof/>
+              <w:kern w:val="2"/>
+              <w:lang w:eastAsia="es-CL"/>
+              <w14:ligatures w14:val="standardContextual"/>
+            </w:rPr>
+          </w:pPr>
+          <w:hyperlink w:anchor="_Toc176286016" w:history="1">
+            <w:r>
+              <w:rPr>
+                <w:rStyle w:val="Hipervnculo"/>
+                <w:rFonts w:ascii="Arial" w:hAnsi="Arial" w:cs="Arial"/>
+                <w:noProof/>
+              </w:rPr>
+              <w:t>Conclusión</w:t>
+            </w:r>
+            <w:r>
+              <w:rPr>
+                <w:noProof/>
+                <w:webHidden/>
+              </w:rPr>
+              <w:tab/>
+            </w:r>
+            <w:r>
+              <w:rPr>
+                <w:noProof/>
+                <w:webHidden/>
+              </w:rPr>
+              <w:fldChar w:fldCharType="begin"/>
+            </w:r>
+            <w:r>
+              <w:rPr>
+                <w:noProof/>
+                <w:webHidden/>
+              </w:rPr>
+              <w:instrText xml:space="preserve"> PAGEREF _Toc176286016 \h </w:instrText>
+            </w:r>
+            <w:r>
+              <w:rPr>
+                <w:noProof/>
+                <w:webHidden/>
+              </w:rPr>
+            </w:r>
+            <w:r>
+              <w:rPr>
+                <w:noProof/>
+                <w:webHidden/>
+              </w:rPr>
+              <w:fldChar w:fldCharType="separate"/>
+            </w:r>
+            <w:r>
+              <w:rPr>
+                <w:noProof/>
+                <w:webHidden/>
+              </w:rPr>
+              <w:t>9</w:t>
             </w:r>
             <w:r>
               <w:rPr>
@@ -974,7 +1436,7 @@
           <w:szCs w:val="28"/>
         </w:rPr>
       </w:pPr>
-      <w:bookmarkStart w:id="0" w:name="_Toc175670908"/>
+      <w:bookmarkStart w:id="0" w:name="_Toc176286007"/>
       <w:r>
         <w:rPr>
           <w:rFonts w:ascii="Arial" w:hAnsi="Arial" w:cs="Arial"/>
@@ -1000,7 +1462,6 @@
     <w:p>
       <w:pPr>
         <w:spacing w:line="360" w:lineRule="auto"/>
-        <w:jc w:val="both"/>
         <w:rPr>
           <w:rFonts w:ascii="Arial" w:hAnsi="Arial" w:cs="Arial"/>
           <w:color w:val="575757"/>
@@ -1015,19 +1476,8 @@
           <w:sz w:val="24"/>
           <w:szCs w:val="20"/>
         </w:rPr>
-        <w:t>El presente informe tiene como objetivo explorar y comprender la arquitectura del sistema operativo Android, enfocándose en la creación de un mapa conceptual que organice y relacione sus componentes principales. Android es uno de los sistemas operativos más utilizados en dispositivos móviles, y su estructura interna es fundamental para el desarrollo de aplicaciones eficientes y seguras. A lo largo de esta actividad, se utilizará la herramienta CMAP Tools para visualizar la relación entre los diferentes elementos que conforman Android, con especial atención al NDK (Native Development Kit), que permite el desarrollo de aplicaciones nativas. Este documento busca no solo describir los componentes clave de Android, sino también proporcionar una visión clara y estructurada que facilite su comprensión y aplicación en el ámbito del desarrollo de software.</w:t>
+        <w:t>En este documento se presentan las historias de usuario para el desarrollo de una aplicación de distribución de alimentos. Estas historias detallan las necesidades y expectativas de los usuarios, proporcionando una guía clara para el diseño y desarrollo del software. Cada historia incluye los objetivos que deben cumplirse y los criterios de aceptación que aseguran que la aplicación funcione correctamente. La documentación está diseñada para facilitar la comprensión del proyecto y asegurar que todos los aspectos importantes se consideren durante el proceso de desarrollo.</w:t>
       </w:r>
-    </w:p>
-    <w:p>
-      <w:pPr>
-        <w:spacing w:line="360" w:lineRule="auto"/>
-        <w:rPr>
-          <w:rFonts w:ascii="Arial" w:hAnsi="Arial" w:cs="Arial"/>
-          <w:color w:val="575757"/>
-          <w:sz w:val="24"/>
-          <w:szCs w:val="20"/>
-        </w:rPr>
-      </w:pPr>
     </w:p>
     <w:p>
       <w:pPr>
@@ -1182,6 +1632,7 @@
           <w:szCs w:val="28"/>
         </w:rPr>
       </w:pPr>
+      <w:bookmarkStart w:id="1" w:name="_Toc176286008"/>
       <w:r>
         <w:rPr>
           <w:rFonts w:ascii="Arial" w:hAnsi="Arial" w:cs="Arial"/>
@@ -1191,6 +1642,7 @@
         </w:rPr>
         <w:t>Instalación JAVA 8</w:t>
       </w:r>
+      <w:bookmarkEnd w:id="1"/>
     </w:p>
     <w:p>
       <w:pPr>
@@ -1370,6 +1822,7 @@
           <w:szCs w:val="28"/>
         </w:rPr>
       </w:pPr>
+      <w:bookmarkStart w:id="2" w:name="_Toc176286009"/>
       <w:r>
         <w:rPr>
           <w:rFonts w:ascii="Arial" w:hAnsi="Arial" w:cs="Arial"/>
@@ -1377,10 +1830,9 @@
           <w:sz w:val="28"/>
           <w:szCs w:val="28"/>
         </w:rPr>
-        <w:lastRenderedPageBreak/>
         <w:t>Código fuente</w:t>
       </w:r>
-      <w:bookmarkStart w:id="1" w:name="_Toc175670910"/>
+      <w:bookmarkEnd w:id="2"/>
     </w:p>
     <w:p>
       <w:r>
@@ -1434,6 +1886,7 @@
           <w:szCs w:val="28"/>
         </w:rPr>
       </w:pPr>
+      <w:bookmarkStart w:id="3" w:name="_Toc176286010"/>
       <w:r>
         <w:rPr>
           <w:rFonts w:ascii="Arial" w:hAnsi="Arial" w:cs="Arial"/>
@@ -1443,6 +1896,7 @@
         </w:rPr>
         <w:t>Compilación</w:t>
       </w:r>
+      <w:bookmarkEnd w:id="3"/>
     </w:p>
     <w:p>
       <w:r>
@@ -1502,6 +1956,7 @@
           <w:szCs w:val="28"/>
         </w:rPr>
       </w:pPr>
+      <w:bookmarkStart w:id="4" w:name="_Toc176286011"/>
       <w:r>
         <w:rPr>
           <w:rFonts w:ascii="Arial" w:hAnsi="Arial" w:cs="Arial"/>
@@ -1509,9 +1964,9 @@
           <w:sz w:val="28"/>
           <w:szCs w:val="28"/>
         </w:rPr>
-        <w:lastRenderedPageBreak/>
         <w:t>Documentación cada línea de código</w:t>
       </w:r>
+      <w:bookmarkEnd w:id="4"/>
     </w:p>
     <w:p>
       <w:r>
@@ -1570,6 +2025,7 @@
           <w:szCs w:val="28"/>
         </w:rPr>
       </w:pPr>
+      <w:bookmarkStart w:id="5" w:name="_Toc176286012"/>
       <w:r>
         <w:rPr>
           <w:rFonts w:ascii="Arial" w:hAnsi="Arial" w:cs="Arial"/>
@@ -1579,6 +2035,7 @@
         </w:rPr>
         <w:t>Documentación de Historias de Usuario:</w:t>
       </w:r>
+      <w:bookmarkEnd w:id="5"/>
     </w:p>
     <w:p>
       <w:r>
@@ -1638,6 +2095,7 @@
           <w:szCs w:val="28"/>
         </w:rPr>
       </w:pPr>
+      <w:bookmarkStart w:id="6" w:name="_Toc176286013"/>
       <w:r>
         <w:rPr>
           <w:rFonts w:ascii="Arial" w:hAnsi="Arial" w:cs="Arial"/>
@@ -1674,6 +2132,7 @@
         </w:rPr>
         <w:t>:</w:t>
       </w:r>
+      <w:bookmarkEnd w:id="6"/>
     </w:p>
     <w:p/>
     <w:p>
@@ -1724,7 +2183,6 @@
         <w:rPr>
           <w:noProof/>
         </w:rPr>
-        <w:lastRenderedPageBreak/>
         <w:drawing>
           <wp:inline distT="0" distB="0" distL="0" distR="0" wp14:anchorId="454E0931" wp14:editId="1A3684F1">
             <wp:extent cx="5940425" cy="2900045"/>
@@ -1816,6 +2274,7 @@
           <w:szCs w:val="28"/>
         </w:rPr>
       </w:pPr>
+      <w:bookmarkStart w:id="7" w:name="_Toc176286014"/>
       <w:r>
         <w:rPr>
           <w:rFonts w:ascii="Arial" w:hAnsi="Arial" w:cs="Arial"/>
@@ -1834,6 +2293,7 @@
         </w:rPr>
         <w:t>RONOGRAMA</w:t>
       </w:r>
+      <w:bookmarkEnd w:id="7"/>
     </w:p>
     <w:p/>
     <w:p>
@@ -1889,6 +2349,7 @@
           <w:szCs w:val="28"/>
         </w:rPr>
       </w:pPr>
+      <w:bookmarkStart w:id="8" w:name="_Toc176286015"/>
       <w:r>
         <w:rPr>
           <w:rFonts w:ascii="Arial" w:hAnsi="Arial" w:cs="Arial"/>
@@ -1896,9 +2357,9 @@
           <w:sz w:val="28"/>
           <w:szCs w:val="28"/>
         </w:rPr>
-        <w:lastRenderedPageBreak/>
         <w:t>Subir los archivos al repositorio GITHUB</w:t>
       </w:r>
+      <w:bookmarkEnd w:id="8"/>
     </w:p>
     <w:p/>
     <w:p>
@@ -1987,6 +2448,9 @@
       </w:r>
     </w:p>
     <w:p/>
+    <w:p/>
+    <w:p/>
+    <w:p/>
     <w:p>
       <w:pPr>
         <w:pStyle w:val="Ttulo1"/>
@@ -1997,6 +2461,7 @@
           <w:szCs w:val="28"/>
         </w:rPr>
       </w:pPr>
+      <w:bookmarkStart w:id="9" w:name="_Toc176286016"/>
       <w:r>
         <w:rPr>
           <w:rFonts w:ascii="Arial" w:hAnsi="Arial" w:cs="Arial"/>
@@ -2004,9 +2469,10 @@
           <w:sz w:val="28"/>
           <w:szCs w:val="28"/>
         </w:rPr>
+        <w:lastRenderedPageBreak/>
         <w:t>Conclusión</w:t>
       </w:r>
-      <w:bookmarkEnd w:id="1"/>
+      <w:bookmarkEnd w:id="9"/>
     </w:p>
     <w:p>
       <w:pPr>
@@ -2036,45 +2502,52 @@
           <w:sz w:val="24"/>
           <w:szCs w:val="20"/>
         </w:rPr>
-        <w:t xml:space="preserve">Realizar </w:t>
+        <w:t>Las historias de usuario descritas ofrecen una visión completa de lo que la aplicación debe lograr para satisfacer las necesidades de los usuarios. Al seguir estos requisitos, el equipo de desarrollo puede crear una herramienta efectiva y fácil de usar. Esta documentación es crucial para garantizar que el proyecto avance de manera ordenada y que se cumplan todas las expectativas. Con un enfoque claro en las historias de usuario, el desarrollo del software será más eficiente y alineado con las metas del proyecto.</w:t>
       </w:r>
-      <w:r>
+    </w:p>
+    <w:p>
+      <w:pPr>
+        <w:spacing w:line="360" w:lineRule="auto"/>
         <w:rPr>
           <w:rFonts w:ascii="Arial" w:hAnsi="Arial" w:cs="Arial"/>
           <w:color w:val="575757"/>
           <w:sz w:val="24"/>
           <w:szCs w:val="20"/>
         </w:rPr>
-        <w:t xml:space="preserve">esta actividad </w:t>
-      </w:r>
-      <w:r>
+      </w:pPr>
+    </w:p>
+    <w:p>
+      <w:pPr>
+        <w:spacing w:line="360" w:lineRule="auto"/>
         <w:rPr>
           <w:rFonts w:ascii="Arial" w:hAnsi="Arial" w:cs="Arial"/>
           <w:color w:val="575757"/>
           <w:sz w:val="24"/>
           <w:szCs w:val="20"/>
         </w:rPr>
-        <w:t xml:space="preserve">me </w:t>
-      </w:r>
-      <w:r>
+      </w:pPr>
+    </w:p>
+    <w:p>
+      <w:pPr>
+        <w:spacing w:line="360" w:lineRule="auto"/>
         <w:rPr>
           <w:rFonts w:ascii="Arial" w:hAnsi="Arial" w:cs="Arial"/>
           <w:color w:val="575757"/>
           <w:sz w:val="24"/>
           <w:szCs w:val="20"/>
         </w:rPr>
-        <w:t xml:space="preserve">ha permitido un entendimiento más profundo de la arquitectura del sistema operativo Android y sus componentes esenciales. La creación </w:t>
-      </w:r>
-      <w:r>
+      </w:pPr>
+    </w:p>
+    <w:p>
+      <w:pPr>
+        <w:spacing w:line="360" w:lineRule="auto"/>
         <w:rPr>
           <w:rFonts w:ascii="Arial" w:hAnsi="Arial" w:cs="Arial"/>
           <w:color w:val="575757"/>
           <w:sz w:val="24"/>
           <w:szCs w:val="20"/>
         </w:rPr>
-        <w:lastRenderedPageBreak/>
-        <w:t>del mapa conceptual ha sido una herramienta eficaz para organizar y sintetizar la información, facilitando la visualización de cómo cada elemento interactúa dentro del sistema. Este ejercicio no solo enriquece el conocimiento teórico, sino que también proporciona habilidades prácticas que son fundamentales en el desarrollo de aplicaciones móviles. En el ámbito académico, el manejo adecuado de estos conceptos es crucial para avanzar en estudios relacionados con la programación y el desarrollo de software. A nivel profesional, comprender la estructura interna de Android es indispensable para quienes desean trabajar en el desarrollo de aplicaciones que maximicen el rendimiento y la eficiencia en dispositivos móviles.</w:t>
-      </w:r>
+      </w:pPr>
     </w:p>
     <w:p>
       <w:pPr>
@@ -2199,226 +2672,21 @@
     </w:p>
     <w:p>
       <w:pPr>
-        <w:spacing w:line="360" w:lineRule="auto"/>
-        <w:rPr>
-          <w:rFonts w:ascii="Arial" w:hAnsi="Arial" w:cs="Arial"/>
-          <w:color w:val="575757"/>
-          <w:sz w:val="24"/>
-          <w:szCs w:val="20"/>
-        </w:rPr>
-      </w:pPr>
-    </w:p>
-    <w:p>
-      <w:pPr>
-        <w:spacing w:line="360" w:lineRule="auto"/>
-        <w:rPr>
-          <w:rFonts w:ascii="Arial" w:hAnsi="Arial" w:cs="Arial"/>
-          <w:color w:val="575757"/>
-          <w:sz w:val="24"/>
-          <w:szCs w:val="20"/>
-        </w:rPr>
-      </w:pPr>
-    </w:p>
-    <w:p>
-      <w:pPr>
-        <w:spacing w:line="360" w:lineRule="auto"/>
-        <w:rPr>
-          <w:rFonts w:ascii="Arial" w:hAnsi="Arial" w:cs="Arial"/>
-          <w:color w:val="575757"/>
-          <w:sz w:val="24"/>
-          <w:szCs w:val="20"/>
-        </w:rPr>
-      </w:pPr>
-    </w:p>
-    <w:p>
-      <w:pPr>
-        <w:pStyle w:val="Ttulo1"/>
-        <w:rPr>
-          <w:rFonts w:ascii="Arial" w:hAnsi="Arial" w:cs="Arial"/>
-          <w:color w:val="404040" w:themeColor="text1" w:themeTint="BF"/>
-          <w:sz w:val="28"/>
-          <w:szCs w:val="28"/>
-        </w:rPr>
-      </w:pPr>
-      <w:bookmarkStart w:id="2" w:name="_Toc175670911"/>
-      <w:r>
-        <w:rPr>
-          <w:rFonts w:ascii="Arial" w:hAnsi="Arial" w:cs="Arial"/>
-          <w:color w:val="404040" w:themeColor="text1" w:themeTint="BF"/>
-          <w:sz w:val="28"/>
-          <w:szCs w:val="28"/>
-        </w:rPr>
-        <w:t>Bibliografía</w:t>
-      </w:r>
-      <w:bookmarkEnd w:id="2"/>
-    </w:p>
-    <w:p>
-      <w:pPr>
-        <w:spacing w:line="360" w:lineRule="auto"/>
-        <w:rPr>
-          <w:rFonts w:ascii="Arial" w:hAnsi="Arial" w:cs="Arial"/>
-          <w:color w:val="575757"/>
-          <w:sz w:val="24"/>
-          <w:szCs w:val="20"/>
-        </w:rPr>
-      </w:pPr>
-    </w:p>
-    <w:p>
-      <w:pPr>
-        <w:spacing w:line="360" w:lineRule="auto"/>
-        <w:rPr>
-          <w:rFonts w:ascii="Arial" w:hAnsi="Arial" w:cs="Arial"/>
-          <w:color w:val="575757"/>
-          <w:sz w:val="24"/>
-          <w:szCs w:val="20"/>
+        <w:rPr>
           <w:lang w:val="en-US"/>
         </w:rPr>
       </w:pPr>
-      <w:r>
-        <w:rPr>
-          <w:rFonts w:ascii="Arial" w:hAnsi="Arial" w:cs="Arial"/>
-          <w:color w:val="575757"/>
-          <w:sz w:val="24"/>
-          <w:szCs w:val="20"/>
-        </w:rPr>
-        <w:lastRenderedPageBreak/>
-        <w:t xml:space="preserve">Android Developers. (n.d.). </w:t>
-      </w:r>
-      <w:r>
-        <w:rPr>
-          <w:rFonts w:ascii="Arial" w:hAnsi="Arial" w:cs="Arial"/>
-          <w:i/>
-          <w:iCs/>
-          <w:color w:val="575757"/>
-          <w:sz w:val="24"/>
-          <w:szCs w:val="20"/>
-        </w:rPr>
-        <w:t>Conceptos del NDK</w:t>
-      </w:r>
-      <w:r>
-        <w:rPr>
-          <w:rFonts w:ascii="Arial" w:hAnsi="Arial" w:cs="Arial"/>
-          <w:color w:val="575757"/>
-          <w:sz w:val="24"/>
-          <w:szCs w:val="20"/>
-        </w:rPr>
-        <w:t xml:space="preserve">. </w:t>
-      </w:r>
-      <w:r>
-        <w:rPr>
-          <w:rFonts w:ascii="Arial" w:hAnsi="Arial" w:cs="Arial"/>
-          <w:color w:val="575757"/>
-          <w:sz w:val="24"/>
-          <w:szCs w:val="20"/>
+    </w:p>
+    <w:p>
+      <w:pPr>
+        <w:rPr>
           <w:lang w:val="en-US"/>
         </w:rPr>
-        <w:t xml:space="preserve">Retrieved from </w:t>
-      </w:r>
-      <w:hyperlink r:id="rId21" w:tgtFrame="_new" w:history="1">
-        <w:r>
-          <w:rPr>
-            <w:rStyle w:val="Hipervnculo"/>
-            <w:rFonts w:ascii="Arial" w:hAnsi="Arial" w:cs="Arial"/>
-            <w:sz w:val="24"/>
-            <w:szCs w:val="20"/>
-            <w:lang w:val="en-US"/>
-          </w:rPr>
-          <w:t>https://developer.android.com/ndk/guides/concepts?hl=es-419</w:t>
-        </w:r>
-      </w:hyperlink>
-    </w:p>
-    <w:p>
-      <w:pPr>
-        <w:spacing w:line="360" w:lineRule="auto"/>
-        <w:rPr>
-          <w:rFonts w:ascii="Arial" w:hAnsi="Arial" w:cs="Arial"/>
-          <w:color w:val="575757"/>
-          <w:sz w:val="24"/>
-          <w:szCs w:val="20"/>
-          <w:lang w:val="en-US"/>
-        </w:rPr>
-      </w:pPr>
-      <w:r>
-        <w:rPr>
-          <w:rFonts w:ascii="Arial" w:hAnsi="Arial" w:cs="Arial"/>
-          <w:color w:val="575757"/>
-          <w:sz w:val="24"/>
-          <w:szCs w:val="20"/>
-          <w:lang w:val="en-US"/>
-        </w:rPr>
-        <w:t xml:space="preserve">Institute for Human and Machine Cognition (IHMC). (n.d.). </w:t>
-      </w:r>
-      <w:r>
-        <w:rPr>
-          <w:rFonts w:ascii="Arial" w:hAnsi="Arial" w:cs="Arial"/>
-          <w:i/>
-          <w:iCs/>
-          <w:color w:val="575757"/>
-          <w:sz w:val="24"/>
-          <w:szCs w:val="20"/>
-          <w:lang w:val="en-US"/>
-        </w:rPr>
-        <w:t>CmapTools</w:t>
-      </w:r>
-      <w:r>
-        <w:rPr>
-          <w:rFonts w:ascii="Arial" w:hAnsi="Arial" w:cs="Arial"/>
-          <w:color w:val="575757"/>
-          <w:sz w:val="24"/>
-          <w:szCs w:val="20"/>
-          <w:lang w:val="en-US"/>
-        </w:rPr>
-        <w:t xml:space="preserve">. Retrieved from </w:t>
-      </w:r>
-      <w:hyperlink r:id="rId22" w:tgtFrame="_new" w:history="1">
-        <w:r>
-          <w:rPr>
-            <w:rStyle w:val="Hipervnculo"/>
-            <w:rFonts w:ascii="Arial" w:hAnsi="Arial" w:cs="Arial"/>
-            <w:sz w:val="24"/>
-            <w:szCs w:val="20"/>
-            <w:lang w:val="en-US"/>
-          </w:rPr>
-          <w:t>https://cmap.ihmc.us/</w:t>
-        </w:r>
-      </w:hyperlink>
-    </w:p>
-    <w:p>
-      <w:pPr>
-        <w:spacing w:line="360" w:lineRule="auto"/>
-        <w:rPr>
-          <w:rFonts w:ascii="Arial" w:hAnsi="Arial" w:cs="Arial"/>
-          <w:color w:val="575757"/>
-          <w:sz w:val="24"/>
-          <w:szCs w:val="20"/>
-          <w:lang w:val="en-US"/>
-        </w:rPr>
-      </w:pPr>
-    </w:p>
-    <w:p>
-      <w:pPr>
-        <w:rPr>
-          <w:lang w:val="en-US"/>
-        </w:rPr>
-      </w:pPr>
-    </w:p>
-    <w:p>
-      <w:pPr>
-        <w:rPr>
-          <w:lang w:val="en-US"/>
-        </w:rPr>
-      </w:pPr>
-    </w:p>
-    <w:p>
-      <w:pPr>
-        <w:rPr>
-          <w:lang w:val="en-US"/>
-        </w:rPr>
       </w:pPr>
     </w:p>
     <w:sectPr>
-      <w:footerReference w:type="even" r:id="rId23"/>
-      <w:footerReference w:type="default" r:id="rId24"/>
+      <w:footerReference w:type="even" r:id="rId21"/>
+      <w:footerReference w:type="default" r:id="rId22"/>
       <w:pgSz w:w="12240" w:h="15840"/>
       <w:pgMar w:top="1134" w:right="1467" w:bottom="1276" w:left="1418" w:header="708" w:footer="708" w:gutter="0"/>
       <w:cols w:space="708"/>
@@ -3432,7 +3700,6 @@
   <w:style w:type="character" w:default="1" w:styleId="Fuentedeprrafopredeter">
     <w:name w:val="Default Paragraph Font"/>
     <w:uiPriority w:val="1"/>
-    <w:semiHidden/>
     <w:unhideWhenUsed/>
   </w:style>
   <w:style w:type="table" w:default="1" w:styleId="Tablanormal">
